--- a/2017/Август/03.08/Коржикова Е.В..docx
+++ b/2017/Август/03.08/Коржикова Е.В..docx
@@ -557,15 +557,7 @@
           <w:szCs w:val="22"/>
           <w:lang w:val="ru-RU"/>
         </w:rPr>
-        <w:t xml:space="preserve">Диабетическая ангиопатия артерий н/к.  </w:t>
-      </w:r>
-      <w:r>
-        <w:rPr>
-          <w:sz w:val="22"/>
-          <w:szCs w:val="22"/>
-          <w:lang w:val="ru-RU"/>
-        </w:rPr>
-        <w:t>Диабетическая дистальная симметрическая полинейропатия н/</w:t>
+        <w:t>Диабетическая ангиопатия артерий н/к.  Диабетическая дистальная симметрическая полинейропатия н/</w:t>
       </w:r>
       <w:proofErr w:type="gramStart"/>
       <w:r>
@@ -693,15 +685,7 @@
           <w:szCs w:val="22"/>
           <w:lang w:val="ru-RU"/>
         </w:rPr>
-        <w:t xml:space="preserve">Метаболическая кардиомиопатия. Перикардиальный выпот.  </w:t>
-      </w:r>
-      <w:r>
-        <w:rPr>
-          <w:sz w:val="22"/>
-          <w:szCs w:val="22"/>
-          <w:lang w:val="ru-RU"/>
-        </w:rPr>
-        <w:t xml:space="preserve">СН 0. </w:t>
+        <w:t xml:space="preserve">Метаболическая кардиомиопатия. Перикардиальный выпот.  СН 0. </w:t>
       </w:r>
       <w:r>
         <w:rPr>
@@ -877,39 +861,15 @@
           <w:szCs w:val="22"/>
           <w:lang w:val="ru-RU"/>
         </w:rPr>
-        <w:t xml:space="preserve">, </w:t>
-      </w:r>
-      <w:r>
-        <w:rPr>
-          <w:sz w:val="22"/>
-          <w:szCs w:val="22"/>
-          <w:lang w:val="ru-RU"/>
-        </w:rPr>
-        <w:t xml:space="preserve">выраженную слабость, снижение работоспособности,  </w:t>
-      </w:r>
-      <w:r>
-        <w:rPr>
-          <w:sz w:val="22"/>
-          <w:szCs w:val="22"/>
-          <w:lang w:val="ru-RU"/>
-        </w:rPr>
-        <w:t xml:space="preserve">вялость, сонливость, </w:t>
-      </w:r>
-      <w:r>
-        <w:rPr>
-          <w:sz w:val="22"/>
-          <w:szCs w:val="22"/>
-          <w:lang w:val="ru-RU"/>
-        </w:rPr>
-        <w:t>периодически дискомфорт в области шеи</w:t>
-      </w:r>
-      <w:r>
-        <w:rPr>
-          <w:sz w:val="22"/>
-          <w:szCs w:val="22"/>
-          <w:lang w:val="ru-RU"/>
-        </w:rPr>
-        <w:t xml:space="preserve">, </w:t>
+        <w:t xml:space="preserve">, выраженную слабость, снижение работоспособности,  вялость, сонливость, </w:t>
+      </w:r>
+      <w:r>
+        <w:rPr>
+          <w:sz w:val="22"/>
+          <w:szCs w:val="22"/>
+          <w:lang w:val="ru-RU"/>
+        </w:rPr>
+        <w:t xml:space="preserve">периодически дискомфорт в области шеи, </w:t>
       </w:r>
       <w:r>
         <w:rPr>
@@ -5541,23 +5501,7 @@
           <w:szCs w:val="22"/>
           <w:lang w:val="ru-RU"/>
         </w:rPr>
-        <w:t xml:space="preserve">04.08.17 Кардиолог: </w:t>
-      </w:r>
-      <w:r>
-        <w:rPr>
-          <w:sz w:val="22"/>
-          <w:szCs w:val="22"/>
-          <w:lang w:val="ru-RU"/>
-        </w:rPr>
-        <w:t>Гипертоническая болезнь II стадии ,  3 степени. Гипертензивное сердце. Риск 4. Метаболическая кардиомиопатия. Перикардиальный выпот.  СН 0.</w:t>
-      </w:r>
-      <w:r>
-        <w:rPr>
-          <w:sz w:val="22"/>
-          <w:szCs w:val="22"/>
-          <w:lang w:val="ru-RU"/>
-        </w:rPr>
-        <w:t xml:space="preserve"> Р-но: контроль ЭХО-КС через 3-4 </w:t>
+        <w:t xml:space="preserve">04.08.17 Кардиолог: Гипертоническая болезнь II стадии ,  3 степени. Гипертензивное сердце. Риск 4. Метаболическая кардиомиопатия. Перикардиальный выпот.  СН 0. Р-но: контроль ЭХО-КС через 3-4 </w:t>
       </w:r>
       <w:proofErr w:type="spellStart"/>
       <w:r>
@@ -6605,7 +6549,6 @@
         </w:rPr>
         <w:t xml:space="preserve"> </w:t>
       </w:r>
-      <w:proofErr w:type="spellStart"/>
       <w:r>
         <w:rPr>
           <w:sz w:val="22"/>
@@ -6630,7 +6573,6 @@
         </w:rPr>
         <w:t>е</w:t>
       </w:r>
-      <w:proofErr w:type="spellEnd"/>
       <w:r>
         <w:rPr>
           <w:sz w:val="22"/>
@@ -7145,6 +7087,8 @@
         </w:rPr>
         <w:t>п</w:t>
       </w:r>
+      <w:bookmarkStart w:id="5" w:name="_GoBack"/>
+      <w:bookmarkEnd w:id="5"/>
       <w:proofErr w:type="gramEnd"/>
       <w:r>
         <w:rPr>
@@ -7170,7 +7114,39 @@
           <w:szCs w:val="22"/>
           <w:lang w:val="ru-RU"/>
         </w:rPr>
-        <w:t xml:space="preserve">,  п/у 12-14 </w:t>
+        <w:t xml:space="preserve">,  п/у </w:t>
+      </w:r>
+      <w:r>
+        <w:rPr>
+          <w:sz w:val="22"/>
+          <w:szCs w:val="22"/>
+          <w:lang w:val="ru-RU"/>
+        </w:rPr>
+        <w:t>22</w:t>
+      </w:r>
+      <w:r>
+        <w:rPr>
+          <w:sz w:val="22"/>
+          <w:szCs w:val="22"/>
+          <w:lang w:val="ru-RU"/>
+        </w:rPr>
+        <w:t>-</w:t>
+      </w:r>
+      <w:r>
+        <w:rPr>
+          <w:sz w:val="22"/>
+          <w:szCs w:val="22"/>
+          <w:lang w:val="ru-RU"/>
+        </w:rPr>
+        <w:t>24</w:t>
+      </w:r>
+      <w:r>
+        <w:rPr>
+          <w:sz w:val="22"/>
+          <w:szCs w:val="22"/>
+          <w:lang w:val="ru-RU"/>
+        </w:rPr>
+        <w:t xml:space="preserve"> </w:t>
       </w:r>
       <w:proofErr w:type="spellStart"/>
       <w:r>
@@ -7870,7 +7846,16 @@
           <w:szCs w:val="22"/>
           <w:lang w:val="ru-RU"/>
         </w:rPr>
-        <w:t>, с послед</w:t>
+        <w:t xml:space="preserve">, с послед. </w:t>
+      </w:r>
+      <w:proofErr w:type="spellStart"/>
+      <w:r>
+        <w:rPr>
+          <w:sz w:val="22"/>
+          <w:szCs w:val="22"/>
+          <w:lang w:val="ru-RU"/>
+        </w:rPr>
+        <w:t>конс</w:t>
       </w:r>
       <w:proofErr w:type="gramStart"/>
       <w:r>
@@ -7879,7 +7864,7 @@
           <w:szCs w:val="22"/>
           <w:lang w:val="ru-RU"/>
         </w:rPr>
-        <w:t>.</w:t>
+        <w:t>.к</w:t>
       </w:r>
       <w:proofErr w:type="gramEnd"/>
       <w:r>
@@ -7888,16 +7873,7 @@
           <w:szCs w:val="22"/>
           <w:lang w:val="ru-RU"/>
         </w:rPr>
-        <w:t xml:space="preserve"> </w:t>
-      </w:r>
-      <w:proofErr w:type="spellStart"/>
-      <w:r>
-        <w:rPr>
-          <w:sz w:val="22"/>
-          <w:szCs w:val="22"/>
-          <w:lang w:val="ru-RU"/>
-        </w:rPr>
-        <w:t>конс.кардиолога</w:t>
+        <w:t>ардиолога</w:t>
       </w:r>
       <w:proofErr w:type="spellEnd"/>
       <w:r>
@@ -7908,8 +7884,6 @@
         </w:rPr>
         <w:t xml:space="preserve"> по м/ж.</w:t>
       </w:r>
-      <w:bookmarkStart w:id="5" w:name="_GoBack"/>
-      <w:bookmarkEnd w:id="5"/>
     </w:p>
     <w:p>
       <w:pPr>
@@ -9522,14 +9496,15 @@
     <w:charset w:val="CC"/>
     <w:family w:val="roman"/>
     <w:pitch w:val="variable"/>
-    <w:sig w:usb0="20002A87" w:usb1="00000000" w:usb2="00000000" w:usb3="00000000" w:csb0="000001FF" w:csb1="00000000"/>
+    <w:sig w:usb0="20002A87" w:usb1="80000000" w:usb2="00000008" w:usb3="00000000" w:csb0="000001FF" w:csb1="00000000"/>
   </w:font>
   <w:font w:name="Arial Unicode MS">
     <w:panose1 w:val="020B0604020202020204"/>
-    <w:charset w:val="80"/>
-    <w:family w:val="swiss"/>
+    <w:charset w:val="00"/>
+    <w:family w:val="roman"/>
+    <w:notTrueType/>
     <w:pitch w:val="variable"/>
-    <w:sig w:usb0="F7FFAFFF" w:usb1="E9DFFFFF" w:usb2="0000003F" w:usb3="00000000" w:csb0="003F01FF" w:csb1="00000000"/>
+    <w:sig w:usb0="00000003" w:usb1="00000000" w:usb2="00000000" w:usb3="00000000" w:csb0="00000001" w:csb1="00000000"/>
   </w:font>
   <w:font w:name="Tahoma">
     <w:panose1 w:val="020B0604030504040204"/>
@@ -9569,6 +9544,7 @@
   <w:rsids>
     <w:rsidRoot w:val="00A5560C"/>
     <w:rsid w:val="00032E8C"/>
+    <w:rsid w:val="00162BEE"/>
     <w:rsid w:val="001B01EB"/>
     <w:rsid w:val="00277827"/>
     <w:rsid w:val="003761AE"/>
@@ -10353,7 +10329,7 @@
 </file>
 
 <file path=customXml/itemProps1.xml><?xml version="1.0" encoding="utf-8"?>
-<ds:datastoreItem xmlns:ds="http://schemas.openxmlformats.org/officeDocument/2006/customXml" ds:itemID="{41943F2E-9DB9-4762-859F-28F0207E77C8}">
+<ds:datastoreItem xmlns:ds="http://schemas.openxmlformats.org/officeDocument/2006/customXml" ds:itemID="{60D7A7F5-103F-4828-9621-34F06A576D1C}">
   <ds:schemaRefs>
     <ds:schemaRef ds:uri="http://schemas.openxmlformats.org/officeDocument/2006/bibliography"/>
   </ds:schemaRefs>
